--- a/Restaurants_Word/هانيز بيتزا.docx
+++ b/Restaurants_Word/هانيز بيتزا.docx
@@ -47,7 +47,31 @@
           <w:rFonts w:ascii="Calibri" w:hAnsi="Calibri"/>
           <w:sz w:val="28"/>
         </w:rPr>
-        <w:t xml:space="preserve">التعليقات: </w:t>
+        <w:t>ترتيب المطعم: 3</w:t>
+      </w:r>
+    </w:p>
+    <w:p>
+      <w:pPr>
+        <w:jc w:val="right"/>
+      </w:pPr>
+      <w:r>
+        <w:rPr>
+          <w:rFonts w:ascii="Calibri" w:hAnsi="Calibri"/>
+          <w:sz w:val="28"/>
+        </w:rPr>
+        <w:t>تصنيف المطعم: بيتزا</w:t>
+      </w:r>
+    </w:p>
+    <w:p>
+      <w:pPr>
+        <w:jc w:val="right"/>
+      </w:pPr>
+      <w:r>
+        <w:rPr>
+          <w:rFonts w:ascii="Calibri" w:hAnsi="Calibri"/>
+          <w:sz w:val="28"/>
+        </w:rPr>
+        <w:t xml:space="preserve">التقييمات: </w:t>
       </w:r>
     </w:p>
     <w:p>
@@ -323,18 +347,6 @@
           <w:rFonts w:ascii="Calibri" w:hAnsi="Calibri"/>
           <w:sz w:val="28"/>
         </w:rPr>
-        <w:t xml:space="preserve">   السعر: </w:t>
-      </w:r>
-    </w:p>
-    <w:p>
-      <w:pPr>
-        <w:jc w:val="right"/>
-      </w:pPr>
-      <w:r>
-        <w:rPr>
-          <w:rFonts w:ascii="Calibri" w:hAnsi="Calibri"/>
-          <w:sz w:val="28"/>
-        </w:rPr>
         <w:t xml:space="preserve">   الحجم: صغير: 50.0</w:t>
       </w:r>
     </w:p>
@@ -395,18 +407,6 @@
           <w:rFonts w:ascii="Calibri" w:hAnsi="Calibri"/>
           <w:sz w:val="28"/>
         </w:rPr>
-        <w:t xml:space="preserve">   السعر: </w:t>
-      </w:r>
-    </w:p>
-    <w:p>
-      <w:pPr>
-        <w:jc w:val="right"/>
-      </w:pPr>
-      <w:r>
-        <w:rPr>
-          <w:rFonts w:ascii="Calibri" w:hAnsi="Calibri"/>
-          <w:sz w:val="28"/>
-        </w:rPr>
         <w:t xml:space="preserve">   الحجم: صغير: 65.0</w:t>
       </w:r>
     </w:p>
@@ -467,18 +467,6 @@
           <w:rFonts w:ascii="Calibri" w:hAnsi="Calibri"/>
           <w:sz w:val="28"/>
         </w:rPr>
-        <w:t xml:space="preserve">   السعر: </w:t>
-      </w:r>
-    </w:p>
-    <w:p>
-      <w:pPr>
-        <w:jc w:val="right"/>
-      </w:pPr>
-      <w:r>
-        <w:rPr>
-          <w:rFonts w:ascii="Calibri" w:hAnsi="Calibri"/>
-          <w:sz w:val="28"/>
-        </w:rPr>
         <w:t xml:space="preserve">   الحجم: صغير: 75.0</w:t>
       </w:r>
     </w:p>
@@ -539,7 +527,55 @@
           <w:rFonts w:ascii="Calibri" w:hAnsi="Calibri"/>
           <w:sz w:val="28"/>
         </w:rPr>
-        <w:t xml:space="preserve">   السعر: </w:t>
+        <w:t xml:space="preserve">   الحجم: صغير: 90.0</w:t>
+      </w:r>
+    </w:p>
+    <w:p>
+      <w:pPr>
+        <w:jc w:val="right"/>
+      </w:pPr>
+      <w:r>
+        <w:rPr>
+          <w:rFonts w:ascii="Calibri" w:hAnsi="Calibri"/>
+          <w:sz w:val="28"/>
+        </w:rPr>
+        <w:t xml:space="preserve">   الحجم: كبير: 150.0</w:t>
+      </w:r>
+    </w:p>
+    <w:p>
+      <w:pPr>
+        <w:jc w:val="right"/>
+      </w:pPr>
+      <w:r>
+        <w:rPr>
+          <w:rFonts w:ascii="Calibri" w:hAnsi="Calibri"/>
+          <w:sz w:val="28"/>
+        </w:rPr>
+        <w:t xml:space="preserve">   إضافة: ستافت كرست : 40.0</w:t>
+      </w:r>
+    </w:p>
+    <w:p>
+      <w:pPr>
+        <w:jc w:val="right"/>
+      </w:pPr>
+      <w:r>
+        <w:rPr>
+          <w:rFonts w:ascii="Calibri" w:hAnsi="Calibri"/>
+          <w:sz w:val="28"/>
+        </w:rPr>
+        <w:t xml:space="preserve"> - الاسم: بيبروني</w:t>
+      </w:r>
+    </w:p>
+    <w:p>
+      <w:pPr>
+        <w:jc w:val="right"/>
+      </w:pPr>
+      <w:r>
+        <w:rPr>
+          <w:rFonts w:ascii="Calibri" w:hAnsi="Calibri"/>
+          <w:sz w:val="28"/>
+        </w:rPr>
+        <w:t xml:space="preserve">   الوصف: البيبروني البقري والموتزريلا وصلصة هانيز الخاصة</w:t>
       </w:r>
     </w:p>
     <w:p>
@@ -575,7 +611,7 @@
           <w:rFonts w:ascii="Calibri" w:hAnsi="Calibri"/>
           <w:sz w:val="28"/>
         </w:rPr>
-        <w:t xml:space="preserve">   إضافة: ستافت كرست : 40.0</w:t>
+        <w:t xml:space="preserve">   إضافة: ستافت كرست: 40.0</w:t>
       </w:r>
     </w:p>
     <w:p>
@@ -587,7 +623,7 @@
           <w:rFonts w:ascii="Calibri" w:hAnsi="Calibri"/>
           <w:sz w:val="28"/>
         </w:rPr>
-        <w:t xml:space="preserve"> - الاسم: بيبروني</w:t>
+        <w:t xml:space="preserve"> - الاسم: كرانشي</w:t>
       </w:r>
     </w:p>
     <w:p>
@@ -599,7 +635,7 @@
           <w:rFonts w:ascii="Calibri" w:hAnsi="Calibri"/>
           <w:sz w:val="28"/>
         </w:rPr>
-        <w:t xml:space="preserve">   الوصف: البيبروني البقري والموتزريلا وصلصة هانيز الخاصة</w:t>
+        <w:t xml:space="preserve">   الوصف: الفلفل الأخضر والبصل وقطع دجاج استربس حار وموتزريلا وصلصة هانيز الخاصة مع إضافة هالبينو حسب الطلب</w:t>
       </w:r>
     </w:p>
     <w:p>
@@ -611,7 +647,7 @@
           <w:rFonts w:ascii="Calibri" w:hAnsi="Calibri"/>
           <w:sz w:val="28"/>
         </w:rPr>
-        <w:t xml:space="preserve">   السعر: </w:t>
+        <w:t xml:space="preserve">   الحجم: صغير: 100.0</w:t>
       </w:r>
     </w:p>
     <w:p>
@@ -623,7 +659,355 @@
           <w:rFonts w:ascii="Calibri" w:hAnsi="Calibri"/>
           <w:sz w:val="28"/>
         </w:rPr>
-        <w:t xml:space="preserve">   الحجم: صغير: 90.0</w:t>
+        <w:t xml:space="preserve">   الحجم: كبير: 155.0</w:t>
+      </w:r>
+    </w:p>
+    <w:p>
+      <w:pPr>
+        <w:jc w:val="right"/>
+      </w:pPr>
+      <w:r>
+        <w:rPr>
+          <w:rFonts w:ascii="Calibri" w:hAnsi="Calibri"/>
+          <w:sz w:val="28"/>
+        </w:rPr>
+        <w:t xml:space="preserve">   إضافة: ستافت كرست : 40.0</w:t>
+      </w:r>
+    </w:p>
+    <w:p>
+      <w:pPr>
+        <w:jc w:val="right"/>
+      </w:pPr>
+      <w:r>
+        <w:rPr>
+          <w:rFonts w:ascii="Calibri" w:hAnsi="Calibri"/>
+          <w:sz w:val="28"/>
+        </w:rPr>
+        <w:t xml:space="preserve"> - الاسم: الاسطورة الرانش</w:t>
+      </w:r>
+    </w:p>
+    <w:p>
+      <w:pPr>
+        <w:jc w:val="right"/>
+      </w:pPr>
+      <w:r>
+        <w:rPr>
+          <w:rFonts w:ascii="Calibri" w:hAnsi="Calibri"/>
+          <w:sz w:val="28"/>
+        </w:rPr>
+        <w:t xml:space="preserve">   الوصف: قطع الدجاج الخاصة المشوية والبصل والموتزريلا وشرائح الجبنة الأمريكي مع صلصة الرانش</w:t>
+      </w:r>
+    </w:p>
+    <w:p>
+      <w:pPr>
+        <w:jc w:val="right"/>
+      </w:pPr>
+      <w:r>
+        <w:rPr>
+          <w:rFonts w:ascii="Calibri" w:hAnsi="Calibri"/>
+          <w:sz w:val="28"/>
+        </w:rPr>
+        <w:t xml:space="preserve">   الحجم: صغير: 100.0</w:t>
+      </w:r>
+    </w:p>
+    <w:p>
+      <w:pPr>
+        <w:jc w:val="right"/>
+      </w:pPr>
+      <w:r>
+        <w:rPr>
+          <w:rFonts w:ascii="Calibri" w:hAnsi="Calibri"/>
+          <w:sz w:val="28"/>
+        </w:rPr>
+        <w:t xml:space="preserve">   الحجم: كبير: 170.0</w:t>
+      </w:r>
+    </w:p>
+    <w:p>
+      <w:pPr>
+        <w:jc w:val="right"/>
+      </w:pPr>
+      <w:r>
+        <w:rPr>
+          <w:rFonts w:ascii="Calibri" w:hAnsi="Calibri"/>
+          <w:sz w:val="28"/>
+        </w:rPr>
+        <w:t xml:space="preserve">   إضافة: ستافت كرست : 40.0</w:t>
+      </w:r>
+    </w:p>
+    <w:p>
+      <w:pPr>
+        <w:jc w:val="right"/>
+      </w:pPr>
+      <w:r>
+        <w:rPr>
+          <w:rFonts w:ascii="Calibri" w:hAnsi="Calibri"/>
+          <w:sz w:val="28"/>
+        </w:rPr>
+        <w:t xml:space="preserve"> - الاسم: ليجند باربيكيو</w:t>
+      </w:r>
+    </w:p>
+    <w:p>
+      <w:pPr>
+        <w:jc w:val="right"/>
+      </w:pPr>
+      <w:r>
+        <w:rPr>
+          <w:rFonts w:ascii="Calibri" w:hAnsi="Calibri"/>
+          <w:sz w:val="28"/>
+        </w:rPr>
+        <w:t xml:space="preserve">   الوصف: قطع الدجاج الخاصة المشوية والبصل والموتزريلا وشرائح الجبنة الأمريكي مع صلصة الباربيكيو</w:t>
+      </w:r>
+    </w:p>
+    <w:p>
+      <w:pPr>
+        <w:jc w:val="right"/>
+      </w:pPr>
+      <w:r>
+        <w:rPr>
+          <w:rFonts w:ascii="Calibri" w:hAnsi="Calibri"/>
+          <w:sz w:val="28"/>
+        </w:rPr>
+        <w:t xml:space="preserve">   الحجم: صغير: 95.0</w:t>
+      </w:r>
+    </w:p>
+    <w:p>
+      <w:pPr>
+        <w:jc w:val="right"/>
+      </w:pPr>
+      <w:r>
+        <w:rPr>
+          <w:rFonts w:ascii="Calibri" w:hAnsi="Calibri"/>
+          <w:sz w:val="28"/>
+        </w:rPr>
+        <w:t xml:space="preserve">   الحجم: كبير: 165.0</w:t>
+      </w:r>
+    </w:p>
+    <w:p>
+      <w:pPr>
+        <w:jc w:val="right"/>
+      </w:pPr>
+      <w:r>
+        <w:rPr>
+          <w:rFonts w:ascii="Calibri" w:hAnsi="Calibri"/>
+          <w:sz w:val="28"/>
+        </w:rPr>
+        <w:t xml:space="preserve">   إضافة: ستافت كرست: 40.0</w:t>
+      </w:r>
+    </w:p>
+    <w:p>
+      <w:pPr>
+        <w:jc w:val="right"/>
+      </w:pPr>
+      <w:r>
+        <w:rPr>
+          <w:rFonts w:ascii="Calibri" w:hAnsi="Calibri"/>
+          <w:sz w:val="28"/>
+        </w:rPr>
+        <w:t xml:space="preserve"> - الاسم: ليجند حارة</w:t>
+      </w:r>
+    </w:p>
+    <w:p>
+      <w:pPr>
+        <w:jc w:val="right"/>
+      </w:pPr>
+      <w:r>
+        <w:rPr>
+          <w:rFonts w:ascii="Calibri" w:hAnsi="Calibri"/>
+          <w:sz w:val="28"/>
+        </w:rPr>
+        <w:t xml:space="preserve">   الوصف: قطع الدجاج الخاصة المشوية والبصل والموتزريلا وشرائح الجبنة الأمريكي مع الصلصة الحارة</w:t>
+      </w:r>
+    </w:p>
+    <w:p>
+      <w:pPr>
+        <w:jc w:val="right"/>
+      </w:pPr>
+      <w:r>
+        <w:rPr>
+          <w:rFonts w:ascii="Calibri" w:hAnsi="Calibri"/>
+          <w:sz w:val="28"/>
+        </w:rPr>
+        <w:t xml:space="preserve">   الحجم: صغير: 95.0</w:t>
+      </w:r>
+    </w:p>
+    <w:p>
+      <w:pPr>
+        <w:jc w:val="right"/>
+      </w:pPr>
+      <w:r>
+        <w:rPr>
+          <w:rFonts w:ascii="Calibri" w:hAnsi="Calibri"/>
+          <w:sz w:val="28"/>
+        </w:rPr>
+        <w:t xml:space="preserve">   الحجم: كبير: 165.0</w:t>
+      </w:r>
+    </w:p>
+    <w:p>
+      <w:pPr>
+        <w:jc w:val="right"/>
+      </w:pPr>
+      <w:r>
+        <w:rPr>
+          <w:rFonts w:ascii="Calibri" w:hAnsi="Calibri"/>
+          <w:sz w:val="28"/>
+        </w:rPr>
+        <w:t xml:space="preserve">   إضافة: ستافت كرست: 40.0</w:t>
+      </w:r>
+    </w:p>
+    <w:p>
+      <w:pPr>
+        <w:jc w:val="right"/>
+      </w:pPr>
+      <w:r>
+        <w:rPr>
+          <w:rFonts w:ascii="Calibri" w:hAnsi="Calibri"/>
+          <w:sz w:val="28"/>
+        </w:rPr>
+        <w:t xml:space="preserve"> - الاسم: سوبريم</w:t>
+      </w:r>
+    </w:p>
+    <w:p>
+      <w:pPr>
+        <w:jc w:val="right"/>
+      </w:pPr>
+      <w:r>
+        <w:rPr>
+          <w:rFonts w:ascii="Calibri" w:hAnsi="Calibri"/>
+          <w:sz w:val="28"/>
+        </w:rPr>
+        <w:t xml:space="preserve">   الوصف: البيبروني البقري والبصل والفلفل الاخضر والمشروم والزيتون الأسود والموتزريلا وصلصة هانيز الخاصة </w:t>
+      </w:r>
+    </w:p>
+    <w:p>
+      <w:pPr>
+        <w:jc w:val="right"/>
+      </w:pPr>
+      <w:r>
+        <w:rPr>
+          <w:rFonts w:ascii="Calibri" w:hAnsi="Calibri"/>
+          <w:sz w:val="28"/>
+        </w:rPr>
+        <w:t xml:space="preserve">   الحجم: صغير: 110.0</w:t>
+      </w:r>
+    </w:p>
+    <w:p>
+      <w:pPr>
+        <w:jc w:val="right"/>
+      </w:pPr>
+      <w:r>
+        <w:rPr>
+          <w:rFonts w:ascii="Calibri" w:hAnsi="Calibri"/>
+          <w:sz w:val="28"/>
+        </w:rPr>
+        <w:t xml:space="preserve">   الحجم: كبير: 170.0</w:t>
+      </w:r>
+    </w:p>
+    <w:p>
+      <w:pPr>
+        <w:jc w:val="right"/>
+      </w:pPr>
+      <w:r>
+        <w:rPr>
+          <w:rFonts w:ascii="Calibri" w:hAnsi="Calibri"/>
+          <w:sz w:val="28"/>
+        </w:rPr>
+        <w:t xml:space="preserve">   إضافة: ستافت كرست: 40.0</w:t>
+      </w:r>
+    </w:p>
+    <w:p>
+      <w:pPr>
+        <w:jc w:val="right"/>
+      </w:pPr>
+      <w:r>
+        <w:rPr>
+          <w:rFonts w:ascii="Calibri" w:hAnsi="Calibri"/>
+          <w:sz w:val="28"/>
+        </w:rPr>
+        <w:t xml:space="preserve"> - الاسم: ميتزا</w:t>
+      </w:r>
+    </w:p>
+    <w:p>
+      <w:pPr>
+        <w:jc w:val="right"/>
+      </w:pPr>
+      <w:r>
+        <w:rPr>
+          <w:rFonts w:ascii="Calibri" w:hAnsi="Calibri"/>
+          <w:sz w:val="28"/>
+        </w:rPr>
+        <w:t xml:space="preserve">   الوصف: البيبروني البقري واللحم المفروم وصلصة هانيز الخاصة </w:t>
+      </w:r>
+    </w:p>
+    <w:p>
+      <w:pPr>
+        <w:jc w:val="right"/>
+      </w:pPr>
+      <w:r>
+        <w:rPr>
+          <w:rFonts w:ascii="Calibri" w:hAnsi="Calibri"/>
+          <w:sz w:val="28"/>
+        </w:rPr>
+        <w:t xml:space="preserve">   الحجم: صغير: 120.0</w:t>
+      </w:r>
+    </w:p>
+    <w:p>
+      <w:pPr>
+        <w:jc w:val="right"/>
+      </w:pPr>
+      <w:r>
+        <w:rPr>
+          <w:rFonts w:ascii="Calibri" w:hAnsi="Calibri"/>
+          <w:sz w:val="28"/>
+        </w:rPr>
+        <w:t xml:space="preserve">   الحجم: كبير: 190.0</w:t>
+      </w:r>
+    </w:p>
+    <w:p>
+      <w:pPr>
+        <w:jc w:val="right"/>
+      </w:pPr>
+      <w:r>
+        <w:rPr>
+          <w:rFonts w:ascii="Calibri" w:hAnsi="Calibri"/>
+          <w:sz w:val="28"/>
+        </w:rPr>
+        <w:t xml:space="preserve">   إضافة: ستافت كرست: 40.0</w:t>
+      </w:r>
+    </w:p>
+    <w:p>
+      <w:pPr>
+        <w:jc w:val="right"/>
+      </w:pPr>
+      <w:r>
+        <w:rPr>
+          <w:rFonts w:ascii="Calibri" w:hAnsi="Calibri"/>
+          <w:sz w:val="28"/>
+        </w:rPr>
+        <w:t xml:space="preserve"> - الاسم: تشيكن باربيكيو</w:t>
+      </w:r>
+    </w:p>
+    <w:p>
+      <w:pPr>
+        <w:jc w:val="right"/>
+      </w:pPr>
+      <w:r>
+        <w:rPr>
+          <w:rFonts w:ascii="Calibri" w:hAnsi="Calibri"/>
+          <w:sz w:val="28"/>
+        </w:rPr>
+        <w:t xml:space="preserve">   الوصف: الدجاج المشوي مع صلصة الباربيكيو وشرائح البصل وصلصة هانيز الخاصة</w:t>
+      </w:r>
+    </w:p>
+    <w:p>
+      <w:pPr>
+        <w:jc w:val="right"/>
+      </w:pPr>
+      <w:r>
+        <w:rPr>
+          <w:rFonts w:ascii="Calibri" w:hAnsi="Calibri"/>
+          <w:sz w:val="28"/>
+        </w:rPr>
+        <w:t xml:space="preserve">   الحجم: صغير: 85.0</w:t>
       </w:r>
     </w:p>
     <w:p>
@@ -659,7 +1043,7 @@
           <w:rFonts w:ascii="Calibri" w:hAnsi="Calibri"/>
           <w:sz w:val="28"/>
         </w:rPr>
-        <w:t xml:space="preserve"> - الاسم: كرانشي</w:t>
+        <w:t xml:space="preserve"> - الاسم: إيطاليانو</w:t>
       </w:r>
     </w:p>
     <w:p>
@@ -671,7 +1055,7 @@
           <w:rFonts w:ascii="Calibri" w:hAnsi="Calibri"/>
           <w:sz w:val="28"/>
         </w:rPr>
-        <w:t xml:space="preserve">   الوصف: الفلفل الأخضر والبصل وقطع دجاج استربس حار وموتزريلا وصلصة هانيز الخاصة مع إضافة هالبينو حسب الطلب</w:t>
+        <w:t xml:space="preserve">   الوصف: صلصة البيتزا مع البيبروني والمشروم واللحم المفروم</w:t>
       </w:r>
     </w:p>
     <w:p>
@@ -683,7 +1067,7 @@
           <w:rFonts w:ascii="Calibri" w:hAnsi="Calibri"/>
           <w:sz w:val="28"/>
         </w:rPr>
-        <w:t xml:space="preserve">   السعر: </w:t>
+        <w:t xml:space="preserve">   الحجم: صغير: 130.0</w:t>
       </w:r>
     </w:p>
     <w:p>
@@ -695,163 +1079,7 @@
           <w:rFonts w:ascii="Calibri" w:hAnsi="Calibri"/>
           <w:sz w:val="28"/>
         </w:rPr>
-        <w:t xml:space="preserve">   الحجم: صغير: 100.0</w:t>
-      </w:r>
-    </w:p>
-    <w:p>
-      <w:pPr>
-        <w:jc w:val="right"/>
-      </w:pPr>
-      <w:r>
-        <w:rPr>
-          <w:rFonts w:ascii="Calibri" w:hAnsi="Calibri"/>
-          <w:sz w:val="28"/>
-        </w:rPr>
-        <w:t xml:space="preserve">   الحجم: كبير: 155.0</w:t>
-      </w:r>
-    </w:p>
-    <w:p>
-      <w:pPr>
-        <w:jc w:val="right"/>
-      </w:pPr>
-      <w:r>
-        <w:rPr>
-          <w:rFonts w:ascii="Calibri" w:hAnsi="Calibri"/>
-          <w:sz w:val="28"/>
-        </w:rPr>
-        <w:t xml:space="preserve">   إضافة: ستافت كرست : 40.0</w:t>
-      </w:r>
-    </w:p>
-    <w:p>
-      <w:pPr>
-        <w:jc w:val="right"/>
-      </w:pPr>
-      <w:r>
-        <w:rPr>
-          <w:rFonts w:ascii="Calibri" w:hAnsi="Calibri"/>
-          <w:sz w:val="28"/>
-        </w:rPr>
-        <w:t xml:space="preserve"> - الاسم: الاسطورة الرانش</w:t>
-      </w:r>
-    </w:p>
-    <w:p>
-      <w:pPr>
-        <w:jc w:val="right"/>
-      </w:pPr>
-      <w:r>
-        <w:rPr>
-          <w:rFonts w:ascii="Calibri" w:hAnsi="Calibri"/>
-          <w:sz w:val="28"/>
-        </w:rPr>
-        <w:t xml:space="preserve">   الوصف: قطع الدجاج الخاصة المشوية والبصل والموتزريلا وشرائح الجبنة الأمريكي مع صلصة الرانش</w:t>
-      </w:r>
-    </w:p>
-    <w:p>
-      <w:pPr>
-        <w:jc w:val="right"/>
-      </w:pPr>
-      <w:r>
-        <w:rPr>
-          <w:rFonts w:ascii="Calibri" w:hAnsi="Calibri"/>
-          <w:sz w:val="28"/>
-        </w:rPr>
-        <w:t xml:space="preserve">   السعر: </w:t>
-      </w:r>
-    </w:p>
-    <w:p>
-      <w:pPr>
-        <w:jc w:val="right"/>
-      </w:pPr>
-      <w:r>
-        <w:rPr>
-          <w:rFonts w:ascii="Calibri" w:hAnsi="Calibri"/>
-          <w:sz w:val="28"/>
-        </w:rPr>
-        <w:t xml:space="preserve">   الحجم: صغير: 100.0</w:t>
-      </w:r>
-    </w:p>
-    <w:p>
-      <w:pPr>
-        <w:jc w:val="right"/>
-      </w:pPr>
-      <w:r>
-        <w:rPr>
-          <w:rFonts w:ascii="Calibri" w:hAnsi="Calibri"/>
-          <w:sz w:val="28"/>
-        </w:rPr>
-        <w:t xml:space="preserve">   الحجم: كبير: 170.0</w:t>
-      </w:r>
-    </w:p>
-    <w:p>
-      <w:pPr>
-        <w:jc w:val="right"/>
-      </w:pPr>
-      <w:r>
-        <w:rPr>
-          <w:rFonts w:ascii="Calibri" w:hAnsi="Calibri"/>
-          <w:sz w:val="28"/>
-        </w:rPr>
-        <w:t xml:space="preserve">   إضافة: ستافت كرست : 40.0</w:t>
-      </w:r>
-    </w:p>
-    <w:p>
-      <w:pPr>
-        <w:jc w:val="right"/>
-      </w:pPr>
-      <w:r>
-        <w:rPr>
-          <w:rFonts w:ascii="Calibri" w:hAnsi="Calibri"/>
-          <w:sz w:val="28"/>
-        </w:rPr>
-        <w:t xml:space="preserve"> - الاسم: ليجند باربيكيو</w:t>
-      </w:r>
-    </w:p>
-    <w:p>
-      <w:pPr>
-        <w:jc w:val="right"/>
-      </w:pPr>
-      <w:r>
-        <w:rPr>
-          <w:rFonts w:ascii="Calibri" w:hAnsi="Calibri"/>
-          <w:sz w:val="28"/>
-        </w:rPr>
-        <w:t xml:space="preserve">   الوصف: قطع الدجاج الخاصة المشوية والبصل والموتزريلا وشرائح الجبنة الأمريكي مع صلصة الباربيكيو</w:t>
-      </w:r>
-    </w:p>
-    <w:p>
-      <w:pPr>
-        <w:jc w:val="right"/>
-      </w:pPr>
-      <w:r>
-        <w:rPr>
-          <w:rFonts w:ascii="Calibri" w:hAnsi="Calibri"/>
-          <w:sz w:val="28"/>
-        </w:rPr>
-        <w:t xml:space="preserve">   السعر: </w:t>
-      </w:r>
-    </w:p>
-    <w:p>
-      <w:pPr>
-        <w:jc w:val="right"/>
-      </w:pPr>
-      <w:r>
-        <w:rPr>
-          <w:rFonts w:ascii="Calibri" w:hAnsi="Calibri"/>
-          <w:sz w:val="28"/>
-        </w:rPr>
-        <w:t xml:space="preserve">   الحجم: صغير: 95.0</w:t>
-      </w:r>
-    </w:p>
-    <w:p>
-      <w:pPr>
-        <w:jc w:val="right"/>
-      </w:pPr>
-      <w:r>
-        <w:rPr>
-          <w:rFonts w:ascii="Calibri" w:hAnsi="Calibri"/>
-          <w:sz w:val="28"/>
-        </w:rPr>
-        <w:t xml:space="preserve">   الحجم: كبير: 165.0</w:t>
+        <w:t xml:space="preserve">   الحجم: كبير: 195.0</w:t>
       </w:r>
     </w:p>
     <w:p>
@@ -875,366 +1103,6 @@
           <w:rFonts w:ascii="Calibri" w:hAnsi="Calibri"/>
           <w:sz w:val="28"/>
         </w:rPr>
-        <w:t xml:space="preserve"> - الاسم: ليجند حارة</w:t>
-      </w:r>
-    </w:p>
-    <w:p>
-      <w:pPr>
-        <w:jc w:val="right"/>
-      </w:pPr>
-      <w:r>
-        <w:rPr>
-          <w:rFonts w:ascii="Calibri" w:hAnsi="Calibri"/>
-          <w:sz w:val="28"/>
-        </w:rPr>
-        <w:t xml:space="preserve">   الوصف: قطع الدجاج الخاصة المشوية والبصل والموتزريلا وشرائح الجبنة الأمريكي مع الصلصة الحارة</w:t>
-      </w:r>
-    </w:p>
-    <w:p>
-      <w:pPr>
-        <w:jc w:val="right"/>
-      </w:pPr>
-      <w:r>
-        <w:rPr>
-          <w:rFonts w:ascii="Calibri" w:hAnsi="Calibri"/>
-          <w:sz w:val="28"/>
-        </w:rPr>
-        <w:t xml:space="preserve">   السعر: </w:t>
-      </w:r>
-    </w:p>
-    <w:p>
-      <w:pPr>
-        <w:jc w:val="right"/>
-      </w:pPr>
-      <w:r>
-        <w:rPr>
-          <w:rFonts w:ascii="Calibri" w:hAnsi="Calibri"/>
-          <w:sz w:val="28"/>
-        </w:rPr>
-        <w:t xml:space="preserve">   الحجم: صغير: 95.0</w:t>
-      </w:r>
-    </w:p>
-    <w:p>
-      <w:pPr>
-        <w:jc w:val="right"/>
-      </w:pPr>
-      <w:r>
-        <w:rPr>
-          <w:rFonts w:ascii="Calibri" w:hAnsi="Calibri"/>
-          <w:sz w:val="28"/>
-        </w:rPr>
-        <w:t xml:space="preserve">   الحجم: كبير: 165.0</w:t>
-      </w:r>
-    </w:p>
-    <w:p>
-      <w:pPr>
-        <w:jc w:val="right"/>
-      </w:pPr>
-      <w:r>
-        <w:rPr>
-          <w:rFonts w:ascii="Calibri" w:hAnsi="Calibri"/>
-          <w:sz w:val="28"/>
-        </w:rPr>
-        <w:t xml:space="preserve">   إضافة: ستافت كرست: 40.0</w:t>
-      </w:r>
-    </w:p>
-    <w:p>
-      <w:pPr>
-        <w:jc w:val="right"/>
-      </w:pPr>
-      <w:r>
-        <w:rPr>
-          <w:rFonts w:ascii="Calibri" w:hAnsi="Calibri"/>
-          <w:sz w:val="28"/>
-        </w:rPr>
-        <w:t xml:space="preserve"> - الاسم: سوبريم</w:t>
-      </w:r>
-    </w:p>
-    <w:p>
-      <w:pPr>
-        <w:jc w:val="right"/>
-      </w:pPr>
-      <w:r>
-        <w:rPr>
-          <w:rFonts w:ascii="Calibri" w:hAnsi="Calibri"/>
-          <w:sz w:val="28"/>
-        </w:rPr>
-        <w:t xml:space="preserve">   الوصف: البيبروني البقري والبصل والفلفل الاخضر والمشروم والزيتون الأسود والموتزريلا وصلصة هانيز الخاصة </w:t>
-      </w:r>
-    </w:p>
-    <w:p>
-      <w:pPr>
-        <w:jc w:val="right"/>
-      </w:pPr>
-      <w:r>
-        <w:rPr>
-          <w:rFonts w:ascii="Calibri" w:hAnsi="Calibri"/>
-          <w:sz w:val="28"/>
-        </w:rPr>
-        <w:t xml:space="preserve">   السعر: </w:t>
-      </w:r>
-    </w:p>
-    <w:p>
-      <w:pPr>
-        <w:jc w:val="right"/>
-      </w:pPr>
-      <w:r>
-        <w:rPr>
-          <w:rFonts w:ascii="Calibri" w:hAnsi="Calibri"/>
-          <w:sz w:val="28"/>
-        </w:rPr>
-        <w:t xml:space="preserve">   الحجم: صغير: 110.0</w:t>
-      </w:r>
-    </w:p>
-    <w:p>
-      <w:pPr>
-        <w:jc w:val="right"/>
-      </w:pPr>
-      <w:r>
-        <w:rPr>
-          <w:rFonts w:ascii="Calibri" w:hAnsi="Calibri"/>
-          <w:sz w:val="28"/>
-        </w:rPr>
-        <w:t xml:space="preserve">   الحجم: كبير: 170.0</w:t>
-      </w:r>
-    </w:p>
-    <w:p>
-      <w:pPr>
-        <w:jc w:val="right"/>
-      </w:pPr>
-      <w:r>
-        <w:rPr>
-          <w:rFonts w:ascii="Calibri" w:hAnsi="Calibri"/>
-          <w:sz w:val="28"/>
-        </w:rPr>
-        <w:t xml:space="preserve">   إضافة: ستافت كرست: 40.0</w:t>
-      </w:r>
-    </w:p>
-    <w:p>
-      <w:pPr>
-        <w:jc w:val="right"/>
-      </w:pPr>
-      <w:r>
-        <w:rPr>
-          <w:rFonts w:ascii="Calibri" w:hAnsi="Calibri"/>
-          <w:sz w:val="28"/>
-        </w:rPr>
-        <w:t xml:space="preserve"> - الاسم: ميتزا</w:t>
-      </w:r>
-    </w:p>
-    <w:p>
-      <w:pPr>
-        <w:jc w:val="right"/>
-      </w:pPr>
-      <w:r>
-        <w:rPr>
-          <w:rFonts w:ascii="Calibri" w:hAnsi="Calibri"/>
-          <w:sz w:val="28"/>
-        </w:rPr>
-        <w:t xml:space="preserve">   الوصف: البيبروني البقري واللحم المفروم وصلصة هانيز الخاصة </w:t>
-      </w:r>
-    </w:p>
-    <w:p>
-      <w:pPr>
-        <w:jc w:val="right"/>
-      </w:pPr>
-      <w:r>
-        <w:rPr>
-          <w:rFonts w:ascii="Calibri" w:hAnsi="Calibri"/>
-          <w:sz w:val="28"/>
-        </w:rPr>
-        <w:t xml:space="preserve">   السعر: </w:t>
-      </w:r>
-    </w:p>
-    <w:p>
-      <w:pPr>
-        <w:jc w:val="right"/>
-      </w:pPr>
-      <w:r>
-        <w:rPr>
-          <w:rFonts w:ascii="Calibri" w:hAnsi="Calibri"/>
-          <w:sz w:val="28"/>
-        </w:rPr>
-        <w:t xml:space="preserve">   الحجم: صغير: 120.0</w:t>
-      </w:r>
-    </w:p>
-    <w:p>
-      <w:pPr>
-        <w:jc w:val="right"/>
-      </w:pPr>
-      <w:r>
-        <w:rPr>
-          <w:rFonts w:ascii="Calibri" w:hAnsi="Calibri"/>
-          <w:sz w:val="28"/>
-        </w:rPr>
-        <w:t xml:space="preserve">   الحجم: كبير: 190.0</w:t>
-      </w:r>
-    </w:p>
-    <w:p>
-      <w:pPr>
-        <w:jc w:val="right"/>
-      </w:pPr>
-      <w:r>
-        <w:rPr>
-          <w:rFonts w:ascii="Calibri" w:hAnsi="Calibri"/>
-          <w:sz w:val="28"/>
-        </w:rPr>
-        <w:t xml:space="preserve">   إضافة: ستافت كرست: 40.0</w:t>
-      </w:r>
-    </w:p>
-    <w:p>
-      <w:pPr>
-        <w:jc w:val="right"/>
-      </w:pPr>
-      <w:r>
-        <w:rPr>
-          <w:rFonts w:ascii="Calibri" w:hAnsi="Calibri"/>
-          <w:sz w:val="28"/>
-        </w:rPr>
-        <w:t xml:space="preserve"> - الاسم: تشيكن باربيكيو</w:t>
-      </w:r>
-    </w:p>
-    <w:p>
-      <w:pPr>
-        <w:jc w:val="right"/>
-      </w:pPr>
-      <w:r>
-        <w:rPr>
-          <w:rFonts w:ascii="Calibri" w:hAnsi="Calibri"/>
-          <w:sz w:val="28"/>
-        </w:rPr>
-        <w:t xml:space="preserve">   الوصف: الدجاج المشوي مع صلصة الباربيكيو وشرائح البصل وصلصة هانيز الخاصة</w:t>
-      </w:r>
-    </w:p>
-    <w:p>
-      <w:pPr>
-        <w:jc w:val="right"/>
-      </w:pPr>
-      <w:r>
-        <w:rPr>
-          <w:rFonts w:ascii="Calibri" w:hAnsi="Calibri"/>
-          <w:sz w:val="28"/>
-        </w:rPr>
-        <w:t xml:space="preserve">   السعر: </w:t>
-      </w:r>
-    </w:p>
-    <w:p>
-      <w:pPr>
-        <w:jc w:val="right"/>
-      </w:pPr>
-      <w:r>
-        <w:rPr>
-          <w:rFonts w:ascii="Calibri" w:hAnsi="Calibri"/>
-          <w:sz w:val="28"/>
-        </w:rPr>
-        <w:t xml:space="preserve">   الحجم: صغير: 85.0</w:t>
-      </w:r>
-    </w:p>
-    <w:p>
-      <w:pPr>
-        <w:jc w:val="right"/>
-      </w:pPr>
-      <w:r>
-        <w:rPr>
-          <w:rFonts w:ascii="Calibri" w:hAnsi="Calibri"/>
-          <w:sz w:val="28"/>
-        </w:rPr>
-        <w:t xml:space="preserve">   الحجم: كبير: 150.0</w:t>
-      </w:r>
-    </w:p>
-    <w:p>
-      <w:pPr>
-        <w:jc w:val="right"/>
-      </w:pPr>
-      <w:r>
-        <w:rPr>
-          <w:rFonts w:ascii="Calibri" w:hAnsi="Calibri"/>
-          <w:sz w:val="28"/>
-        </w:rPr>
-        <w:t xml:space="preserve">   إضافة: ستافت كرست: 40.0</w:t>
-      </w:r>
-    </w:p>
-    <w:p>
-      <w:pPr>
-        <w:jc w:val="right"/>
-      </w:pPr>
-      <w:r>
-        <w:rPr>
-          <w:rFonts w:ascii="Calibri" w:hAnsi="Calibri"/>
-          <w:sz w:val="28"/>
-        </w:rPr>
-        <w:t xml:space="preserve"> - الاسم: إيطاليانو</w:t>
-      </w:r>
-    </w:p>
-    <w:p>
-      <w:pPr>
-        <w:jc w:val="right"/>
-      </w:pPr>
-      <w:r>
-        <w:rPr>
-          <w:rFonts w:ascii="Calibri" w:hAnsi="Calibri"/>
-          <w:sz w:val="28"/>
-        </w:rPr>
-        <w:t xml:space="preserve">   الوصف: صلصة البيتزا مع البيبروني والمشروم واللحم المفروم</w:t>
-      </w:r>
-    </w:p>
-    <w:p>
-      <w:pPr>
-        <w:jc w:val="right"/>
-      </w:pPr>
-      <w:r>
-        <w:rPr>
-          <w:rFonts w:ascii="Calibri" w:hAnsi="Calibri"/>
-          <w:sz w:val="28"/>
-        </w:rPr>
-        <w:t xml:space="preserve">   السعر: </w:t>
-      </w:r>
-    </w:p>
-    <w:p>
-      <w:pPr>
-        <w:jc w:val="right"/>
-      </w:pPr>
-      <w:r>
-        <w:rPr>
-          <w:rFonts w:ascii="Calibri" w:hAnsi="Calibri"/>
-          <w:sz w:val="28"/>
-        </w:rPr>
-        <w:t xml:space="preserve">   الحجم: صغير: 130.0</w:t>
-      </w:r>
-    </w:p>
-    <w:p>
-      <w:pPr>
-        <w:jc w:val="right"/>
-      </w:pPr>
-      <w:r>
-        <w:rPr>
-          <w:rFonts w:ascii="Calibri" w:hAnsi="Calibri"/>
-          <w:sz w:val="28"/>
-        </w:rPr>
-        <w:t xml:space="preserve">   الحجم: كبير: 195.0</w:t>
-      </w:r>
-    </w:p>
-    <w:p>
-      <w:pPr>
-        <w:jc w:val="right"/>
-      </w:pPr>
-      <w:r>
-        <w:rPr>
-          <w:rFonts w:ascii="Calibri" w:hAnsi="Calibri"/>
-          <w:sz w:val="28"/>
-        </w:rPr>
-        <w:t xml:space="preserve">   إضافة: ستافت كرست: 40.0</w:t>
-      </w:r>
-    </w:p>
-    <w:p>
-      <w:pPr>
-        <w:jc w:val="right"/>
-      </w:pPr>
-      <w:r>
-        <w:rPr>
-          <w:rFonts w:ascii="Calibri" w:hAnsi="Calibri"/>
-          <w:sz w:val="28"/>
-        </w:rPr>
         <w:t xml:space="preserve"> - الاسم: ميكس فن</w:t>
       </w:r>
     </w:p>
@@ -1248,18 +1116,6 @@
           <w:sz w:val="28"/>
         </w:rPr>
         <w:t xml:space="preserve">   الوصف: البيبروني البقري وصدور الفراخ المشوية والموتزريلا وصلصة هانيز الخاصة </w:t>
-      </w:r>
-    </w:p>
-    <w:p>
-      <w:pPr>
-        <w:jc w:val="right"/>
-      </w:pPr>
-      <w:r>
-        <w:rPr>
-          <w:rFonts w:ascii="Calibri" w:hAnsi="Calibri"/>
-          <w:sz w:val="28"/>
-        </w:rPr>
-        <w:t xml:space="preserve">   السعر: </w:t>
       </w:r>
     </w:p>
     <w:p>
